--- a/machineLearningUdemy.docx
+++ b/machineLearningUdemy.docx
@@ -9,119 +9,39 @@
           <w:lang w:val="en-US"/>
         </w:rPr>
       </w:pPr>
-      <w:proofErr w:type="spellStart"/>
-      <w:r>
-        <w:rPr>
-          <w:lang w:val="en-US"/>
-        </w:rPr>
-        <w:t>jupyter</w:t>
-      </w:r>
-      <w:proofErr w:type="spellEnd"/>
-      <w:r>
-        <w:rPr>
-          <w:lang w:val="en-US"/>
-        </w:rPr>
-        <w:t xml:space="preserve"> change </w:t>
-      </w:r>
-      <w:proofErr w:type="gramStart"/>
-      <w:r>
-        <w:rPr>
-          <w:lang w:val="en-US"/>
-        </w:rPr>
-        <w:t>directory:=</w:t>
-      </w:r>
-      <w:proofErr w:type="gramEnd"/>
-      <w:r>
-        <w:rPr>
-          <w:lang w:val="en-US"/>
-        </w:rPr>
-        <w:t>=&gt;</w:t>
-      </w:r>
-    </w:p>
-    <w:p>
-      <w:pPr>
-        <w:jc w:val="both"/>
-        <w:rPr>
-          <w:lang w:val="en-US"/>
-        </w:rPr>
-      </w:pPr>
-      <w:proofErr w:type="spellStart"/>
-      <w:r>
-        <w:rPr>
-          <w:lang w:val="en-US"/>
-        </w:rPr>
-        <w:t>jupyter</w:t>
-      </w:r>
-      <w:proofErr w:type="spellEnd"/>
-      <w:r>
-        <w:rPr>
-          <w:lang w:val="en-US"/>
-        </w:rPr>
-        <w:t xml:space="preserve"> notebook --notebook-</w:t>
-      </w:r>
-      <w:proofErr w:type="spellStart"/>
-      <w:r>
-        <w:rPr>
-          <w:lang w:val="en-US"/>
-        </w:rPr>
-        <w:t>dir</w:t>
-      </w:r>
-      <w:proofErr w:type="spellEnd"/>
-      <w:r>
-        <w:rPr>
-          <w:lang w:val="en-US"/>
-        </w:rPr>
-        <w:t>=/Users/</w:t>
-      </w:r>
-      <w:proofErr w:type="spellStart"/>
-      <w:r>
-        <w:rPr>
-          <w:lang w:val="en-US"/>
-        </w:rPr>
-        <w:t>yourname</w:t>
-      </w:r>
-      <w:proofErr w:type="spellEnd"/>
-      <w:r>
-        <w:rPr>
-          <w:lang w:val="en-US"/>
-        </w:rPr>
-        <w:t>/folder1</w:t>
-      </w:r>
-    </w:p>
-    <w:p>
-      <w:pPr>
-        <w:jc w:val="both"/>
-        <w:rPr>
-          <w:lang w:val="en-US"/>
-        </w:rPr>
-      </w:pPr>
-      <w:proofErr w:type="spellStart"/>
-      <w:r>
-        <w:rPr>
-          <w:lang w:val="en-US"/>
-        </w:rPr>
-        <w:t>usefull</w:t>
-      </w:r>
-      <w:proofErr w:type="spellEnd"/>
-      <w:r>
-        <w:rPr>
-          <w:lang w:val="en-US"/>
-        </w:rPr>
-        <w:t xml:space="preserve"> </w:t>
-      </w:r>
-      <w:proofErr w:type="gramStart"/>
-      <w:r>
-        <w:rPr>
-          <w:lang w:val="en-US"/>
-        </w:rPr>
-        <w:t>website:=</w:t>
-      </w:r>
-      <w:proofErr w:type="gramEnd"/>
-      <w:r>
-        <w:rPr>
-          <w:lang w:val="en-US"/>
-        </w:rPr>
-        <w:t>=&gt;&gt;&gt;&gt;</w:t>
+      <w:r>
+        <w:rPr>
+          <w:lang w:val="en-US"/>
+        </w:rPr>
+        <w:t>jupyter change directory:==&gt;</w:t>
+      </w:r>
+    </w:p>
+    <w:p>
+      <w:pPr>
+        <w:jc w:val="both"/>
+        <w:rPr>
+          <w:lang w:val="en-US"/>
+        </w:rPr>
+      </w:pPr>
+      <w:r>
+        <w:rPr>
+          <w:lang w:val="en-US"/>
+        </w:rPr>
+        <w:t>jupyter notebook --notebook-dir=/Users/yourname/folder1</w:t>
+      </w:r>
+    </w:p>
+    <w:p>
+      <w:pPr>
+        <w:jc w:val="both"/>
+        <w:rPr>
+          <w:lang w:val="en-US"/>
+        </w:rPr>
+      </w:pPr>
+      <w:r>
+        <w:rPr>
+          <w:lang w:val="en-US"/>
+        </w:rPr>
+        <w:t>usefull website:==&gt;&gt;&gt;&gt;</w:t>
       </w:r>
     </w:p>
     <w:p>
@@ -177,43 +97,21 @@
         <w:rPr>
           <w:lang w:val="en-US"/>
         </w:rPr>
-        <w:t>1)</w:t>
-      </w:r>
-      <w:proofErr w:type="gramStart"/>
-      <w:r>
-        <w:rPr>
-          <w:lang w:val="en-US"/>
-        </w:rPr>
-        <w:t>supervised(</w:t>
-      </w:r>
-      <w:proofErr w:type="gramEnd"/>
-      <w:r>
-        <w:rPr>
-          <w:lang w:val="en-US"/>
-        </w:rPr>
-        <w:t>label tag with data)</w:t>
-      </w:r>
-    </w:p>
-    <w:p>
-      <w:pPr>
-        <w:jc w:val="both"/>
-        <w:rPr>
-          <w:lang w:val="en-US"/>
-        </w:rPr>
-      </w:pPr>
-      <w:proofErr w:type="spellStart"/>
-      <w:r>
-        <w:rPr>
-          <w:lang w:val="en-US"/>
-        </w:rPr>
-        <w:t>i</w:t>
-      </w:r>
-      <w:proofErr w:type="spellEnd"/>
-      <w:r>
-        <w:rPr>
-          <w:lang w:val="en-US"/>
-        </w:rPr>
-        <w:t>)classification</w:t>
+        <w:t>1)supervised(label tag with data)</w:t>
+      </w:r>
+    </w:p>
+    <w:p>
+      <w:pPr>
+        <w:jc w:val="both"/>
+        <w:rPr>
+          <w:lang w:val="en-US"/>
+        </w:rPr>
+      </w:pPr>
+      <w:r>
+        <w:rPr>
+          <w:lang w:val="en-US"/>
+        </w:rPr>
+        <w:t>i)classification</w:t>
       </w:r>
     </w:p>
     <w:p>
@@ -241,71 +139,35 @@
         <w:rPr>
           <w:lang w:val="en-US"/>
         </w:rPr>
-        <w:t>2)</w:t>
-      </w:r>
-      <w:proofErr w:type="gramStart"/>
-      <w:r>
-        <w:rPr>
-          <w:lang w:val="en-US"/>
-        </w:rPr>
-        <w:t>unsupervised(</w:t>
-      </w:r>
-      <w:proofErr w:type="gramEnd"/>
-      <w:r>
-        <w:rPr>
-          <w:lang w:val="en-US"/>
-        </w:rPr>
-        <w:t>no label tag with data):</w:t>
-      </w:r>
-    </w:p>
-    <w:p>
-      <w:pPr>
-        <w:jc w:val="both"/>
-        <w:rPr>
-          <w:lang w:val="en-US"/>
-        </w:rPr>
-      </w:pPr>
-      <w:proofErr w:type="spellStart"/>
-      <w:r>
-        <w:rPr>
-          <w:lang w:val="en-US"/>
-        </w:rPr>
-        <w:t>i</w:t>
-      </w:r>
-      <w:proofErr w:type="spellEnd"/>
-      <w:r>
-        <w:rPr>
-          <w:lang w:val="en-US"/>
-        </w:rPr>
-        <w:t>)clustering</w:t>
-      </w:r>
-    </w:p>
-    <w:p>
-      <w:pPr>
-        <w:jc w:val="both"/>
-        <w:rPr>
-          <w:lang w:val="en-US"/>
-        </w:rPr>
-      </w:pPr>
-      <w:r>
-        <w:rPr>
-          <w:lang w:val="en-US"/>
-        </w:rPr>
-        <w:t>ii)</w:t>
-      </w:r>
-      <w:proofErr w:type="spellStart"/>
-      <w:r>
-        <w:rPr>
-          <w:lang w:val="en-US"/>
-        </w:rPr>
-        <w:t>assiciation</w:t>
-      </w:r>
-      <w:proofErr w:type="spellEnd"/>
-      <w:r>
-        <w:rPr>
-          <w:lang w:val="en-US"/>
-        </w:rPr>
-        <w:t xml:space="preserve"> rule learning</w:t>
+        <w:t>2)unsupervised(no label tag with data):</w:t>
+      </w:r>
+    </w:p>
+    <w:p>
+      <w:pPr>
+        <w:jc w:val="both"/>
+        <w:rPr>
+          <w:lang w:val="en-US"/>
+        </w:rPr>
+      </w:pPr>
+      <w:r>
+        <w:rPr>
+          <w:lang w:val="en-US"/>
+        </w:rPr>
+        <w:t>i)clustering</w:t>
+      </w:r>
+    </w:p>
+    <w:p>
+      <w:pPr>
+        <w:jc w:val="both"/>
+        <w:rPr>
+          <w:lang w:val="en-US"/>
+        </w:rPr>
+      </w:pPr>
+      <w:r>
+        <w:rPr>
+          <w:lang w:val="en-US"/>
+        </w:rPr>
+        <w:t>ii)assiciation rule learning</w:t>
       </w:r>
     </w:p>
     <w:p>
@@ -329,92 +191,34 @@
           <w:lang w:val="en-US"/>
         </w:rPr>
       </w:pPr>
-      <w:proofErr w:type="spellStart"/>
-      <w:r>
-        <w:rPr>
-          <w:lang w:val="en-US"/>
-        </w:rPr>
-        <w:t>i</w:t>
-      </w:r>
-      <w:proofErr w:type="spellEnd"/>
-      <w:r>
-        <w:rPr>
-          <w:lang w:val="en-US"/>
-        </w:rPr>
-        <w:t>)skill acquisition real time learning</w:t>
-      </w:r>
-    </w:p>
-    <w:p>
-      <w:pPr>
-        <w:jc w:val="both"/>
-        <w:rPr>
-          <w:lang w:val="en-US"/>
-        </w:rPr>
-      </w:pPr>
-    </w:p>
-    <w:p>
-      <w:pPr>
-        <w:jc w:val="both"/>
-        <w:rPr>
-          <w:lang w:val="en-US"/>
-        </w:rPr>
-      </w:pPr>
-      <w:r>
-        <w:rPr>
-          <w:lang w:val="en-US"/>
-        </w:rPr>
-        <w:t xml:space="preserve">machine learning </w:t>
-      </w:r>
-      <w:proofErr w:type="gramStart"/>
-      <w:r>
-        <w:rPr>
-          <w:lang w:val="en-US"/>
-        </w:rPr>
-        <w:t>algorithm :</w:t>
-      </w:r>
-      <w:proofErr w:type="gramEnd"/>
-      <w:r>
-        <w:rPr>
-          <w:lang w:val="en-US"/>
-        </w:rPr>
-        <w:t xml:space="preserve">=&gt; ko model </w:t>
-      </w:r>
-      <w:proofErr w:type="spellStart"/>
-      <w:r>
-        <w:rPr>
-          <w:lang w:val="en-US"/>
-        </w:rPr>
-        <w:t>kah</w:t>
-      </w:r>
-      <w:proofErr w:type="spellEnd"/>
-      <w:r>
-        <w:rPr>
-          <w:lang w:val="en-US"/>
-        </w:rPr>
-        <w:t xml:space="preserve"> </w:t>
-      </w:r>
-      <w:proofErr w:type="spellStart"/>
-      <w:r>
-        <w:rPr>
-          <w:lang w:val="en-US"/>
-        </w:rPr>
-        <w:t>skte</w:t>
-      </w:r>
-      <w:proofErr w:type="spellEnd"/>
-      <w:r>
-        <w:rPr>
-          <w:lang w:val="en-US"/>
-        </w:rPr>
-        <w:t xml:space="preserve"> </w:t>
-      </w:r>
-      <w:proofErr w:type="spellStart"/>
-      <w:r>
-        <w:rPr>
-          <w:lang w:val="en-US"/>
-        </w:rPr>
-        <w:t>hai</w:t>
-      </w:r>
-      <w:proofErr w:type="spellEnd"/>
+      <w:r>
+        <w:rPr>
+          <w:lang w:val="en-US"/>
+        </w:rPr>
+        <w:t>i)skill acquisition real time learning</w:t>
+      </w:r>
+    </w:p>
+    <w:p>
+      <w:pPr>
+        <w:jc w:val="both"/>
+        <w:rPr>
+          <w:lang w:val="en-US"/>
+        </w:rPr>
+      </w:pPr>
+    </w:p>
+    <w:p>
+      <w:pPr>
+        <w:jc w:val="both"/>
+        <w:rPr>
+          <w:lang w:val="en-US"/>
+        </w:rPr>
+      </w:pPr>
+      <w:r>
+        <w:rPr>
+          <w:lang w:val="en-US"/>
+        </w:rPr>
+        <w:t>machine learning algorithm :=&gt; ko model kah skte hai</w:t>
+      </w:r>
     </w:p>
     <w:p>
       <w:pPr>
@@ -441,21 +245,7 @@
         <w:rPr>
           <w:lang w:val="en-US"/>
         </w:rPr>
-        <w:t>2)</w:t>
-      </w:r>
-      <w:proofErr w:type="spellStart"/>
-      <w:r>
-        <w:rPr>
-          <w:lang w:val="en-US"/>
-        </w:rPr>
-        <w:t>newData</w:t>
-      </w:r>
-      <w:proofErr w:type="spellEnd"/>
-      <w:r>
-        <w:rPr>
-          <w:lang w:val="en-US"/>
-        </w:rPr>
-        <w:t xml:space="preserve"> =&gt; same algorithm(model) =&gt;more patterns</w:t>
+        <w:t>2)newData =&gt; same algorithm(model) =&gt;more patterns</w:t>
       </w:r>
     </w:p>
     <w:p>
@@ -471,9 +261,9 @@
           <w:lang w:val="en-US"/>
         </w:rPr>
         <w:drawing>
-          <wp:inline distT="0" distB="0" distL="0" distR="0" wp14:anchorId="0C90798B" wp14:editId="66699DF8">
-            <wp:extent cx="5518785" cy="3027045"/>
-            <wp:effectExtent l="0" t="0" r="5715" b="1905"/>
+          <wp:inline distT="0" distB="0" distL="0" distR="0" wp14:anchorId="0C90798B" wp14:editId="3976EEB5">
+            <wp:extent cx="3241577" cy="1778000"/>
+            <wp:effectExtent l="0" t="0" r="0" b="0"/>
             <wp:docPr id="3" name="Picture 3"/>
             <wp:cNvGraphicFramePr>
               <a:graphicFrameLocks xmlns:a="http://schemas.openxmlformats.org/drawingml/2006/main" noChangeAspect="1"/>
@@ -500,7 +290,7 @@
                   <pic:spPr>
                     <a:xfrm>
                       <a:off x="0" y="0"/>
-                      <a:ext cx="5518785" cy="3027045"/>
+                      <a:ext cx="3261694" cy="1789034"/>
                     </a:xfrm>
                     <a:prstGeom prst="rect">
                       <a:avLst/>
@@ -524,187 +314,75 @@
         <w:rPr>
           <w:lang w:val="en-US"/>
         </w:rPr>
-        <w:t xml:space="preserve">1.problem </w:t>
-      </w:r>
-      <w:proofErr w:type="spellStart"/>
-      <w:proofErr w:type="gramStart"/>
-      <w:r>
-        <w:rPr>
-          <w:lang w:val="en-US"/>
-        </w:rPr>
-        <w:t>definaton</w:t>
-      </w:r>
-      <w:proofErr w:type="spellEnd"/>
-      <w:r>
-        <w:rPr>
-          <w:lang w:val="en-US"/>
-        </w:rPr>
-        <w:t>:=</w:t>
-      </w:r>
-      <w:proofErr w:type="gramEnd"/>
-      <w:r>
-        <w:rPr>
-          <w:lang w:val="en-US"/>
-        </w:rPr>
-        <w:t>&gt;</w:t>
-      </w:r>
-    </w:p>
-    <w:p>
-      <w:pPr>
-        <w:jc w:val="both"/>
-        <w:rPr>
-          <w:lang w:val="en-US"/>
-        </w:rPr>
-      </w:pPr>
-      <w:proofErr w:type="gramStart"/>
-      <w:r>
-        <w:rPr>
-          <w:lang w:val="en-US"/>
-        </w:rPr>
-        <w:t>Supervised ,</w:t>
-      </w:r>
-      <w:proofErr w:type="spellStart"/>
-      <w:r>
-        <w:rPr>
-          <w:lang w:val="en-US"/>
-        </w:rPr>
-        <w:t>unsupervised</w:t>
-      </w:r>
-      <w:proofErr w:type="gramEnd"/>
-      <w:r>
-        <w:rPr>
-          <w:lang w:val="en-US"/>
-        </w:rPr>
-        <w:t>,classification,regression</w:t>
-      </w:r>
-      <w:proofErr w:type="spellEnd"/>
-    </w:p>
-    <w:p>
-      <w:pPr>
-        <w:jc w:val="both"/>
-        <w:rPr>
-          <w:lang w:val="en-US"/>
-        </w:rPr>
-      </w:pPr>
-      <w:r>
-        <w:rPr>
-          <w:lang w:val="en-US"/>
-        </w:rPr>
-        <w:t>2.</w:t>
-      </w:r>
-      <w:proofErr w:type="gramStart"/>
-      <w:r>
-        <w:rPr>
-          <w:lang w:val="en-US"/>
-        </w:rPr>
-        <w:t>data:=</w:t>
-      </w:r>
-      <w:proofErr w:type="gramEnd"/>
-      <w:r>
-        <w:rPr>
-          <w:lang w:val="en-US"/>
-        </w:rPr>
-        <w:t>&gt;</w:t>
-      </w:r>
-    </w:p>
-    <w:p>
-      <w:pPr>
-        <w:jc w:val="both"/>
-        <w:rPr>
-          <w:lang w:val="en-US"/>
-        </w:rPr>
-      </w:pPr>
-      <w:r>
-        <w:rPr>
-          <w:lang w:val="en-US"/>
-        </w:rPr>
-        <w:t xml:space="preserve">Hum </w:t>
-      </w:r>
-      <w:proofErr w:type="spellStart"/>
-      <w:r>
-        <w:rPr>
-          <w:lang w:val="en-US"/>
-        </w:rPr>
-        <w:t>kis</w:t>
-      </w:r>
-      <w:proofErr w:type="spellEnd"/>
-      <w:r>
-        <w:rPr>
-          <w:lang w:val="en-US"/>
-        </w:rPr>
-        <w:t xml:space="preserve"> </w:t>
-      </w:r>
-      <w:proofErr w:type="spellStart"/>
-      <w:r>
-        <w:rPr>
-          <w:lang w:val="en-US"/>
-        </w:rPr>
-        <w:t>tarah</w:t>
-      </w:r>
-      <w:proofErr w:type="spellEnd"/>
-      <w:r>
-        <w:rPr>
-          <w:lang w:val="en-US"/>
-        </w:rPr>
-        <w:t xml:space="preserve"> ka data </w:t>
-      </w:r>
-      <w:proofErr w:type="spellStart"/>
-      <w:r>
-        <w:rPr>
-          <w:lang w:val="en-US"/>
-        </w:rPr>
-        <w:t>chahte</w:t>
-      </w:r>
-      <w:proofErr w:type="spellEnd"/>
-      <w:r>
-        <w:rPr>
-          <w:lang w:val="en-US"/>
-        </w:rPr>
-        <w:t xml:space="preserve"> </w:t>
-      </w:r>
-      <w:proofErr w:type="spellStart"/>
-      <w:r>
-        <w:rPr>
-          <w:lang w:val="en-US"/>
-        </w:rPr>
-        <w:t>hai</w:t>
-      </w:r>
-      <w:proofErr w:type="spellEnd"/>
-    </w:p>
-    <w:p>
-      <w:pPr>
-        <w:jc w:val="both"/>
-        <w:rPr>
-          <w:lang w:val="en-US"/>
-        </w:rPr>
-      </w:pPr>
-      <w:r>
-        <w:rPr>
-          <w:lang w:val="en-US"/>
-        </w:rPr>
-        <w:t>3.evaluatin(</w:t>
-      </w:r>
-      <w:proofErr w:type="spellStart"/>
-      <w:r>
-        <w:rPr>
-          <w:lang w:val="en-US"/>
-        </w:rPr>
-        <w:t>mulyakan</w:t>
-      </w:r>
-      <w:proofErr w:type="spellEnd"/>
-      <w:proofErr w:type="gramStart"/>
-      <w:r>
-        <w:rPr>
-          <w:lang w:val="en-US"/>
-        </w:rPr>
-        <w:t>):=</w:t>
-      </w:r>
-      <w:proofErr w:type="gramEnd"/>
-      <w:r>
-        <w:rPr>
-          <w:lang w:val="en-US"/>
-        </w:rPr>
-        <w:t>&gt;</w:t>
+        <w:t>1.problem definaton:=&gt;</w:t>
+      </w:r>
+    </w:p>
+    <w:p>
+      <w:pPr>
+        <w:jc w:val="both"/>
+        <w:rPr>
+          <w:lang w:val="en-US"/>
+        </w:rPr>
+      </w:pPr>
+      <w:r>
+        <w:rPr>
+          <w:lang w:val="en-US"/>
+        </w:rPr>
+        <w:t>Supervised ,unsupervised,classification,regression</w:t>
+      </w:r>
+    </w:p>
+    <w:p>
+      <w:pPr>
+        <w:jc w:val="both"/>
+        <w:rPr>
+          <w:lang w:val="en-US"/>
+        </w:rPr>
+      </w:pPr>
+      <w:r>
+        <w:rPr>
+          <w:lang w:val="en-US"/>
+        </w:rPr>
+        <w:t>2.data:=&gt;</w:t>
+      </w:r>
+    </w:p>
+    <w:p>
+      <w:pPr>
+        <w:jc w:val="both"/>
+        <w:rPr>
+          <w:lang w:val="en-US"/>
+        </w:rPr>
+      </w:pPr>
+      <w:r>
+        <w:rPr>
+          <w:lang w:val="en-US"/>
+        </w:rPr>
+        <w:t>Hum kis tarah ka data chahte hai</w:t>
+      </w:r>
+    </w:p>
+    <w:p>
+      <w:pPr>
+        <w:jc w:val="both"/>
+        <w:rPr>
+          <w:lang w:val="en-US"/>
+        </w:rPr>
+      </w:pPr>
+      <w:r>
+        <w:rPr>
+          <w:lang w:val="en-US"/>
+        </w:rPr>
+        <w:t>3.evaluati</w:t>
+      </w:r>
+      <w:r>
+        <w:rPr>
+          <w:lang w:val="en-US"/>
+        </w:rPr>
+        <w:t>o</w:t>
+      </w:r>
+      <w:r>
+        <w:rPr>
+          <w:lang w:val="en-US"/>
+        </w:rPr>
+        <w:t>n(mulyakan):=&gt;</w:t>
       </w:r>
     </w:p>
     <w:p>
@@ -766,88 +444,37 @@
         <w:rPr>
           <w:lang w:val="en-US"/>
         </w:rPr>
+        <w:t>4.features:=&gt;</w:t>
+      </w:r>
+    </w:p>
+    <w:p>
+      <w:pPr>
+        <w:jc w:val="both"/>
+        <w:rPr>
+          <w:lang w:val="en-US"/>
+        </w:rPr>
+      </w:pPr>
+      <w:r>
+        <w:rPr>
+          <w:lang w:val="en-US"/>
+        </w:rPr>
+        <w:t>Jo hum data ki bare me pahle se jante hai</w:t>
+      </w:r>
+    </w:p>
+    <w:p>
+      <w:pPr>
+        <w:jc w:val="both"/>
+        <w:rPr>
+          <w:lang w:val="en-US"/>
+        </w:rPr>
+      </w:pPr>
+      <w:r>
+        <w:rPr>
+          <w:lang w:val="en-US"/>
+        </w:rPr>
         <w:lastRenderedPageBreak/>
-        <w:t>4.</w:t>
-      </w:r>
-      <w:proofErr w:type="gramStart"/>
-      <w:r>
-        <w:rPr>
-          <w:lang w:val="en-US"/>
-        </w:rPr>
-        <w:t>features:=</w:t>
-      </w:r>
-      <w:proofErr w:type="gramEnd"/>
-      <w:r>
-        <w:rPr>
-          <w:lang w:val="en-US"/>
-        </w:rPr>
-        <w:t>&gt;</w:t>
-      </w:r>
-    </w:p>
-    <w:p>
-      <w:pPr>
-        <w:jc w:val="both"/>
-        <w:rPr>
-          <w:lang w:val="en-US"/>
-        </w:rPr>
-      </w:pPr>
-      <w:r>
-        <w:rPr>
-          <w:lang w:val="en-US"/>
-        </w:rPr>
-        <w:t xml:space="preserve">Jo hum data ki bare me </w:t>
-      </w:r>
-      <w:proofErr w:type="spellStart"/>
-      <w:r>
-        <w:rPr>
-          <w:lang w:val="en-US"/>
-        </w:rPr>
-        <w:t>pahle</w:t>
-      </w:r>
-      <w:proofErr w:type="spellEnd"/>
-      <w:r>
-        <w:rPr>
-          <w:lang w:val="en-US"/>
-        </w:rPr>
-        <w:t xml:space="preserve"> se </w:t>
-      </w:r>
-      <w:proofErr w:type="spellStart"/>
-      <w:r>
-        <w:rPr>
-          <w:lang w:val="en-US"/>
-        </w:rPr>
-        <w:t>jante</w:t>
-      </w:r>
-      <w:proofErr w:type="spellEnd"/>
-      <w:r>
-        <w:rPr>
-          <w:lang w:val="en-US"/>
-        </w:rPr>
-        <w:t xml:space="preserve"> </w:t>
-      </w:r>
-      <w:proofErr w:type="spellStart"/>
-      <w:r>
-        <w:rPr>
-          <w:lang w:val="en-US"/>
-        </w:rPr>
-        <w:t>hai</w:t>
-      </w:r>
-      <w:proofErr w:type="spellEnd"/>
-    </w:p>
-    <w:p>
-      <w:pPr>
-        <w:spacing w:after="100" w:afterAutospacing="1"/>
-        <w:jc w:val="both"/>
-        <w:rPr>
-          <w:lang w:val="en-US"/>
-        </w:rPr>
-      </w:pPr>
-      <w:r>
-        <w:rPr>
-          <w:lang w:val="en-US"/>
-        </w:rPr>
         <w:drawing>
-          <wp:inline distT="0" distB="0" distL="0" distR="0" wp14:anchorId="565697B3" wp14:editId="7406287F">
+          <wp:inline distT="0" distB="0" distL="0" distR="0" wp14:anchorId="17022CE1" wp14:editId="498062A5">
             <wp:extent cx="2463800" cy="882317"/>
             <wp:effectExtent l="0" t="0" r="0" b="0"/>
             <wp:docPr id="5" name="Picture 5"/>
@@ -891,22 +518,898 @@
           <w:lang w:val="en-US"/>
         </w:rPr>
       </w:pPr>
-    </w:p>
-    <w:p>
-      <w:pPr>
-        <w:jc w:val="both"/>
-        <w:rPr>
-          <w:lang w:val="en-US"/>
-        </w:rPr>
-      </w:pPr>
-    </w:p>
-    <w:p>
-      <w:pPr>
-        <w:jc w:val="both"/>
-        <w:rPr>
-          <w:lang w:val="en-US"/>
-        </w:rPr>
-      </w:pPr>
+      <w:r>
+        <w:rPr>
+          <w:lang w:val="en-US"/>
+        </w:rPr>
+        <w:t>5.modelling:=&gt;</w:t>
+      </w:r>
+    </w:p>
+    <w:p>
+      <w:pPr>
+        <w:spacing w:after="100" w:afterAutospacing="1"/>
+        <w:jc w:val="both"/>
+        <w:rPr>
+          <w:lang w:val="en-US"/>
+        </w:rPr>
+      </w:pPr>
+      <w:r>
+        <w:rPr>
+          <w:lang w:val="en-US"/>
+        </w:rPr>
+        <w:t xml:space="preserve">Jaise data and jaise problem us ki according use kro </w:t>
+      </w:r>
+    </w:p>
+    <w:p>
+      <w:pPr>
+        <w:spacing w:after="100" w:afterAutospacing="1"/>
+        <w:jc w:val="both"/>
+        <w:rPr>
+          <w:lang w:val="en-US"/>
+        </w:rPr>
+      </w:pPr>
+      <w:r>
+        <w:rPr>
+          <w:lang w:val="en-US"/>
+        </w:rPr>
+        <w:t>M</w:t>
+      </w:r>
+      <w:r>
+        <w:rPr>
+          <w:lang w:val="en-US"/>
+        </w:rPr>
+        <w:t>ode</w:t>
+      </w:r>
+    </w:p>
+    <w:p>
+      <w:pPr>
+        <w:spacing w:after="100" w:afterAutospacing="1"/>
+        <w:jc w:val="both"/>
+        <w:rPr>
+          <w:lang w:val="en-US"/>
+        </w:rPr>
+      </w:pPr>
+      <w:r>
+        <w:rPr>
+          <w:lang w:val="en-US"/>
+        </w:rPr>
+        <w:drawing>
+          <wp:inline distT="0" distB="0" distL="0" distR="0" wp14:anchorId="23CD7727" wp14:editId="1852BEE4">
+            <wp:extent cx="3213943" cy="692150"/>
+            <wp:effectExtent l="0" t="0" r="5715" b="0"/>
+            <wp:docPr id="6" name="Picture 6"/>
+            <wp:cNvGraphicFramePr>
+              <a:graphicFrameLocks xmlns:a="http://schemas.openxmlformats.org/drawingml/2006/main" noChangeAspect="1"/>
+            </wp:cNvGraphicFramePr>
+            <a:graphic xmlns:a="http://schemas.openxmlformats.org/drawingml/2006/main">
+              <a:graphicData uri="http://schemas.openxmlformats.org/drawingml/2006/picture">
+                <pic:pic xmlns:pic="http://schemas.openxmlformats.org/drawingml/2006/picture">
+                  <pic:nvPicPr>
+                    <pic:cNvPr id="1" name=""/>
+                    <pic:cNvPicPr/>
+                  </pic:nvPicPr>
+                  <pic:blipFill>
+                    <a:blip r:embed="rId9"/>
+                    <a:stretch>
+                      <a:fillRect/>
+                    </a:stretch>
+                  </pic:blipFill>
+                  <pic:spPr>
+                    <a:xfrm>
+                      <a:off x="0" y="0"/>
+                      <a:ext cx="3253163" cy="700596"/>
+                    </a:xfrm>
+                    <a:prstGeom prst="rect">
+                      <a:avLst/>
+                    </a:prstGeom>
+                  </pic:spPr>
+                </pic:pic>
+              </a:graphicData>
+            </a:graphic>
+          </wp:inline>
+        </w:drawing>
+      </w:r>
+    </w:p>
+    <w:p>
+      <w:pPr>
+        <w:jc w:val="both"/>
+        <w:rPr>
+          <w:lang w:val="en-US"/>
+        </w:rPr>
+      </w:pPr>
+      <w:r>
+        <w:rPr>
+          <w:lang w:val="en-US"/>
+        </w:rPr>
+        <w:t>6.exprimentation:=&gt;</w:t>
+      </w:r>
+    </w:p>
+    <w:p>
+      <w:pPr>
+        <w:jc w:val="both"/>
+        <w:rPr>
+          <w:lang w:val="en-US"/>
+        </w:rPr>
+      </w:pPr>
+      <w:r>
+        <w:rPr>
+          <w:lang w:val="en-US"/>
+        </w:rPr>
+        <w:drawing>
+          <wp:inline distT="0" distB="0" distL="0" distR="0" wp14:anchorId="297B8DEE" wp14:editId="3DDC47D9">
+            <wp:extent cx="1901825" cy="809539"/>
+            <wp:effectExtent l="0" t="0" r="3175" b="0"/>
+            <wp:docPr id="7" name="Picture 7"/>
+            <wp:cNvGraphicFramePr>
+              <a:graphicFrameLocks xmlns:a="http://schemas.openxmlformats.org/drawingml/2006/main" noChangeAspect="1"/>
+            </wp:cNvGraphicFramePr>
+            <a:graphic xmlns:a="http://schemas.openxmlformats.org/drawingml/2006/main">
+              <a:graphicData uri="http://schemas.openxmlformats.org/drawingml/2006/picture">
+                <pic:pic xmlns:pic="http://schemas.openxmlformats.org/drawingml/2006/picture">
+                  <pic:nvPicPr>
+                    <pic:cNvPr id="1" name=""/>
+                    <pic:cNvPicPr/>
+                  </pic:nvPicPr>
+                  <pic:blipFill>
+                    <a:blip r:embed="rId10"/>
+                    <a:stretch>
+                      <a:fillRect/>
+                    </a:stretch>
+                  </pic:blipFill>
+                  <pic:spPr>
+                    <a:xfrm>
+                      <a:off x="0" y="0"/>
+                      <a:ext cx="1934749" cy="823554"/>
+                    </a:xfrm>
+                    <a:prstGeom prst="rect">
+                      <a:avLst/>
+                    </a:prstGeom>
+                  </pic:spPr>
+                </pic:pic>
+              </a:graphicData>
+            </a:graphic>
+          </wp:inline>
+        </w:drawing>
+      </w:r>
+    </w:p>
+    <w:p>
+      <w:pPr>
+        <w:jc w:val="both"/>
+        <w:rPr>
+          <w:lang w:val="en-US"/>
+        </w:rPr>
+      </w:pPr>
+      <w:r>
+        <w:rPr>
+          <w:lang w:val="en-US"/>
+        </w:rPr>
+        <w:t>How to choose machine learning types:</w:t>
+      </w:r>
+    </w:p>
+    <w:p>
+      <w:pPr>
+        <w:jc w:val="both"/>
+        <w:rPr>
+          <w:lang w:val="en-US"/>
+        </w:rPr>
+      </w:pPr>
+      <w:r>
+        <w:rPr>
+          <w:lang w:val="en-US"/>
+        </w:rPr>
+        <w:drawing>
+          <wp:inline distT="0" distB="0" distL="0" distR="0" wp14:anchorId="434AC398" wp14:editId="3AECA450">
+            <wp:extent cx="2372432" cy="485775"/>
+            <wp:effectExtent l="0" t="0" r="8890" b="0"/>
+            <wp:docPr id="8" name="Picture 8"/>
+            <wp:cNvGraphicFramePr>
+              <a:graphicFrameLocks xmlns:a="http://schemas.openxmlformats.org/drawingml/2006/main" noChangeAspect="1"/>
+            </wp:cNvGraphicFramePr>
+            <a:graphic xmlns:a="http://schemas.openxmlformats.org/drawingml/2006/main">
+              <a:graphicData uri="http://schemas.openxmlformats.org/drawingml/2006/picture">
+                <pic:pic xmlns:pic="http://schemas.openxmlformats.org/drawingml/2006/picture">
+                  <pic:nvPicPr>
+                    <pic:cNvPr id="1" name=""/>
+                    <pic:cNvPicPr/>
+                  </pic:nvPicPr>
+                  <pic:blipFill>
+                    <a:blip r:embed="rId11"/>
+                    <a:stretch>
+                      <a:fillRect/>
+                    </a:stretch>
+                  </pic:blipFill>
+                  <pic:spPr>
+                    <a:xfrm>
+                      <a:off x="0" y="0"/>
+                      <a:ext cx="2463699" cy="504463"/>
+                    </a:xfrm>
+                    <a:prstGeom prst="rect">
+                      <a:avLst/>
+                    </a:prstGeom>
+                  </pic:spPr>
+                </pic:pic>
+              </a:graphicData>
+            </a:graphic>
+          </wp:inline>
+        </w:drawing>
+      </w:r>
+    </w:p>
+    <w:p>
+      <w:pPr>
+        <w:jc w:val="both"/>
+        <w:rPr>
+          <w:b/>
+          <w:bCs/>
+          <w:lang w:val="en-US"/>
+        </w:rPr>
+      </w:pPr>
+      <w:r>
+        <w:rPr>
+          <w:b/>
+          <w:bCs/>
+          <w:lang w:val="en-US"/>
+        </w:rPr>
+        <w:drawing>
+          <wp:inline distT="0" distB="0" distL="0" distR="0" wp14:anchorId="34CD9876" wp14:editId="16EE05F9">
+            <wp:extent cx="2337620" cy="546100"/>
+            <wp:effectExtent l="0" t="0" r="5715" b="6350"/>
+            <wp:docPr id="9" name="Picture 9"/>
+            <wp:cNvGraphicFramePr>
+              <a:graphicFrameLocks xmlns:a="http://schemas.openxmlformats.org/drawingml/2006/main" noChangeAspect="1"/>
+            </wp:cNvGraphicFramePr>
+            <a:graphic xmlns:a="http://schemas.openxmlformats.org/drawingml/2006/main">
+              <a:graphicData uri="http://schemas.openxmlformats.org/drawingml/2006/picture">
+                <pic:pic xmlns:pic="http://schemas.openxmlformats.org/drawingml/2006/picture">
+                  <pic:nvPicPr>
+                    <pic:cNvPr id="1" name=""/>
+                    <pic:cNvPicPr/>
+                  </pic:nvPicPr>
+                  <pic:blipFill>
+                    <a:blip r:embed="rId12"/>
+                    <a:stretch>
+                      <a:fillRect/>
+                    </a:stretch>
+                  </pic:blipFill>
+                  <pic:spPr>
+                    <a:xfrm>
+                      <a:off x="0" y="0"/>
+                      <a:ext cx="2393063" cy="559052"/>
+                    </a:xfrm>
+                    <a:prstGeom prst="rect">
+                      <a:avLst/>
+                    </a:prstGeom>
+                  </pic:spPr>
+                </pic:pic>
+              </a:graphicData>
+            </a:graphic>
+          </wp:inline>
+        </w:drawing>
+      </w:r>
+    </w:p>
+    <w:p>
+      <w:pPr>
+        <w:jc w:val="both"/>
+        <w:rPr>
+          <w:b/>
+          <w:bCs/>
+          <w:lang w:val="en-US"/>
+        </w:rPr>
+      </w:pPr>
+      <w:r>
+        <w:rPr>
+          <w:b/>
+          <w:bCs/>
+          <w:lang w:val="en-US"/>
+        </w:rPr>
+        <w:drawing>
+          <wp:inline distT="0" distB="0" distL="0" distR="0" wp14:anchorId="629D7D93" wp14:editId="59F089C7">
+            <wp:extent cx="2305050" cy="518448"/>
+            <wp:effectExtent l="0" t="0" r="0" b="0"/>
+            <wp:docPr id="10" name="Picture 10"/>
+            <wp:cNvGraphicFramePr>
+              <a:graphicFrameLocks xmlns:a="http://schemas.openxmlformats.org/drawingml/2006/main" noChangeAspect="1"/>
+            </wp:cNvGraphicFramePr>
+            <a:graphic xmlns:a="http://schemas.openxmlformats.org/drawingml/2006/main">
+              <a:graphicData uri="http://schemas.openxmlformats.org/drawingml/2006/picture">
+                <pic:pic xmlns:pic="http://schemas.openxmlformats.org/drawingml/2006/picture">
+                  <pic:nvPicPr>
+                    <pic:cNvPr id="1" name=""/>
+                    <pic:cNvPicPr/>
+                  </pic:nvPicPr>
+                  <pic:blipFill>
+                    <a:blip r:embed="rId13"/>
+                    <a:stretch>
+                      <a:fillRect/>
+                    </a:stretch>
+                  </pic:blipFill>
+                  <pic:spPr>
+                    <a:xfrm>
+                      <a:off x="0" y="0"/>
+                      <a:ext cx="2466598" cy="554783"/>
+                    </a:xfrm>
+                    <a:prstGeom prst="rect">
+                      <a:avLst/>
+                    </a:prstGeom>
+                  </pic:spPr>
+                </pic:pic>
+              </a:graphicData>
+            </a:graphic>
+          </wp:inline>
+        </w:drawing>
+      </w:r>
+    </w:p>
+    <w:p>
+      <w:pPr>
+        <w:jc w:val="both"/>
+        <w:rPr>
+          <w:b/>
+          <w:bCs/>
+          <w:lang w:val="en-US"/>
+        </w:rPr>
+      </w:pPr>
+      <w:r>
+        <w:rPr>
+          <w:b/>
+          <w:bCs/>
+          <w:lang w:val="en-US"/>
+        </w:rPr>
+        <w:t>Type of data:=&gt;</w:t>
+      </w:r>
+    </w:p>
+    <w:p>
+      <w:pPr>
+        <w:jc w:val="both"/>
+        <w:rPr>
+          <w:b/>
+          <w:bCs/>
+          <w:lang w:val="en-US"/>
+        </w:rPr>
+      </w:pPr>
+      <w:r>
+        <w:rPr>
+          <w:b/>
+          <w:bCs/>
+          <w:lang w:val="en-US"/>
+        </w:rPr>
+        <w:t>1)structured</w:t>
+      </w:r>
+    </w:p>
+    <w:p>
+      <w:pPr>
+        <w:jc w:val="both"/>
+        <w:rPr>
+          <w:b/>
+          <w:bCs/>
+          <w:lang w:val="en-US"/>
+        </w:rPr>
+      </w:pPr>
+      <w:r>
+        <w:rPr>
+          <w:b/>
+          <w:bCs/>
+          <w:lang w:val="en-US"/>
+        </w:rPr>
+        <w:t>2)unstructured</w:t>
+      </w:r>
+    </w:p>
+    <w:p>
+      <w:pPr>
+        <w:jc w:val="both"/>
+        <w:rPr>
+          <w:b/>
+          <w:bCs/>
+          <w:lang w:val="en-US"/>
+        </w:rPr>
+      </w:pPr>
+      <w:r>
+        <w:rPr>
+          <w:b/>
+          <w:bCs/>
+          <w:lang w:val="en-US"/>
+        </w:rPr>
+        <w:drawing>
+          <wp:inline distT="0" distB="0" distL="0" distR="0" wp14:anchorId="4A27C7AF" wp14:editId="6B0B7D4E">
+            <wp:extent cx="2492375" cy="1345731"/>
+            <wp:effectExtent l="0" t="0" r="3175" b="6985"/>
+            <wp:docPr id="11" name="Picture 11"/>
+            <wp:cNvGraphicFramePr>
+              <a:graphicFrameLocks xmlns:a="http://schemas.openxmlformats.org/drawingml/2006/main" noChangeAspect="1"/>
+            </wp:cNvGraphicFramePr>
+            <a:graphic xmlns:a="http://schemas.openxmlformats.org/drawingml/2006/main">
+              <a:graphicData uri="http://schemas.openxmlformats.org/drawingml/2006/picture">
+                <pic:pic xmlns:pic="http://schemas.openxmlformats.org/drawingml/2006/picture">
+                  <pic:nvPicPr>
+                    <pic:cNvPr id="1" name=""/>
+                    <pic:cNvPicPr/>
+                  </pic:nvPicPr>
+                  <pic:blipFill>
+                    <a:blip r:embed="rId14"/>
+                    <a:stretch>
+                      <a:fillRect/>
+                    </a:stretch>
+                  </pic:blipFill>
+                  <pic:spPr>
+                    <a:xfrm>
+                      <a:off x="0" y="0"/>
+                      <a:ext cx="2536604" cy="1369612"/>
+                    </a:xfrm>
+                    <a:prstGeom prst="rect">
+                      <a:avLst/>
+                    </a:prstGeom>
+                  </pic:spPr>
+                </pic:pic>
+              </a:graphicData>
+            </a:graphic>
+          </wp:inline>
+        </w:drawing>
+      </w:r>
+    </w:p>
+    <w:p>
+      <w:pPr>
+        <w:jc w:val="both"/>
+        <w:rPr>
+          <w:b/>
+          <w:bCs/>
+          <w:lang w:val="en-US"/>
+        </w:rPr>
+      </w:pPr>
+      <w:r>
+        <w:rPr>
+          <w:b/>
+          <w:bCs/>
+          <w:lang w:val="en-US"/>
+        </w:rPr>
+        <w:t xml:space="preserve"> Type of evaluation:=&gt;</w:t>
+      </w:r>
+    </w:p>
+    <w:p>
+      <w:pPr>
+        <w:jc w:val="both"/>
+        <w:rPr>
+          <w:b/>
+          <w:bCs/>
+          <w:lang w:val="en-US"/>
+        </w:rPr>
+      </w:pPr>
+      <w:r>
+        <w:rPr>
+          <w:b/>
+          <w:bCs/>
+          <w:lang w:val="en-US"/>
+        </w:rPr>
+        <w:drawing>
+          <wp:inline distT="0" distB="0" distL="0" distR="0" wp14:anchorId="157E7B8D" wp14:editId="368BA410">
+            <wp:extent cx="2241550" cy="1297683"/>
+            <wp:effectExtent l="0" t="0" r="6350" b="0"/>
+            <wp:docPr id="12" name="Picture 12"/>
+            <wp:cNvGraphicFramePr>
+              <a:graphicFrameLocks xmlns:a="http://schemas.openxmlformats.org/drawingml/2006/main" noChangeAspect="1"/>
+            </wp:cNvGraphicFramePr>
+            <a:graphic xmlns:a="http://schemas.openxmlformats.org/drawingml/2006/main">
+              <a:graphicData uri="http://schemas.openxmlformats.org/drawingml/2006/picture">
+                <pic:pic xmlns:pic="http://schemas.openxmlformats.org/drawingml/2006/picture">
+                  <pic:nvPicPr>
+                    <pic:cNvPr id="1" name=""/>
+                    <pic:cNvPicPr/>
+                  </pic:nvPicPr>
+                  <pic:blipFill>
+                    <a:blip r:embed="rId15"/>
+                    <a:stretch>
+                      <a:fillRect/>
+                    </a:stretch>
+                  </pic:blipFill>
+                  <pic:spPr>
+                    <a:xfrm>
+                      <a:off x="0" y="0"/>
+                      <a:ext cx="2262533" cy="1309831"/>
+                    </a:xfrm>
+                    <a:prstGeom prst="rect">
+                      <a:avLst/>
+                    </a:prstGeom>
+                  </pic:spPr>
+                </pic:pic>
+              </a:graphicData>
+            </a:graphic>
+          </wp:inline>
+        </w:drawing>
+      </w:r>
+    </w:p>
+    <w:p>
+      <w:pPr>
+        <w:jc w:val="both"/>
+        <w:rPr>
+          <w:b/>
+          <w:bCs/>
+          <w:lang w:val="en-US"/>
+        </w:rPr>
+      </w:pPr>
+    </w:p>
+    <w:p>
+      <w:pPr>
+        <w:jc w:val="both"/>
+        <w:rPr>
+          <w:b/>
+          <w:bCs/>
+          <w:lang w:val="en-US"/>
+        </w:rPr>
+      </w:pPr>
+      <w:r>
+        <w:rPr>
+          <w:b/>
+          <w:bCs/>
+          <w:lang w:val="en-US"/>
+        </w:rPr>
+        <w:lastRenderedPageBreak/>
+        <w:t>Features:=&gt;</w:t>
+      </w:r>
+    </w:p>
+    <w:p>
+      <w:pPr>
+        <w:jc w:val="both"/>
+        <w:rPr>
+          <w:b/>
+          <w:bCs/>
+          <w:lang w:val="en-US"/>
+        </w:rPr>
+      </w:pPr>
+      <w:r>
+        <w:rPr>
+          <w:b/>
+          <w:bCs/>
+          <w:lang w:val="en-US"/>
+        </w:rPr>
+        <w:drawing>
+          <wp:inline distT="0" distB="0" distL="0" distR="0" wp14:anchorId="635CC86F" wp14:editId="78E15DCB">
+            <wp:extent cx="1565275" cy="877216"/>
+            <wp:effectExtent l="0" t="0" r="0" b="0"/>
+            <wp:docPr id="13" name="Picture 13"/>
+            <wp:cNvGraphicFramePr>
+              <a:graphicFrameLocks xmlns:a="http://schemas.openxmlformats.org/drawingml/2006/main" noChangeAspect="1"/>
+            </wp:cNvGraphicFramePr>
+            <a:graphic xmlns:a="http://schemas.openxmlformats.org/drawingml/2006/main">
+              <a:graphicData uri="http://schemas.openxmlformats.org/drawingml/2006/picture">
+                <pic:pic xmlns:pic="http://schemas.openxmlformats.org/drawingml/2006/picture">
+                  <pic:nvPicPr>
+                    <pic:cNvPr id="1" name=""/>
+                    <pic:cNvPicPr/>
+                  </pic:nvPicPr>
+                  <pic:blipFill>
+                    <a:blip r:embed="rId16"/>
+                    <a:stretch>
+                      <a:fillRect/>
+                    </a:stretch>
+                  </pic:blipFill>
+                  <pic:spPr>
+                    <a:xfrm>
+                      <a:off x="0" y="0"/>
+                      <a:ext cx="1581995" cy="886586"/>
+                    </a:xfrm>
+                    <a:prstGeom prst="rect">
+                      <a:avLst/>
+                    </a:prstGeom>
+                  </pic:spPr>
+                </pic:pic>
+              </a:graphicData>
+            </a:graphic>
+          </wp:inline>
+        </w:drawing>
+      </w:r>
+    </w:p>
+    <w:p>
+      <w:pPr>
+        <w:jc w:val="both"/>
+        <w:rPr>
+          <w:b/>
+          <w:bCs/>
+          <w:lang w:val="en-US"/>
+        </w:rPr>
+      </w:pPr>
+      <w:r>
+        <w:rPr>
+          <w:b/>
+          <w:bCs/>
+          <w:lang w:val="en-US"/>
+        </w:rPr>
+        <w:drawing>
+          <wp:inline distT="0" distB="0" distL="0" distR="0" wp14:anchorId="702F7122" wp14:editId="70791472">
+            <wp:extent cx="1979666" cy="784225"/>
+            <wp:effectExtent l="0" t="0" r="1905" b="0"/>
+            <wp:docPr id="14" name="Picture 14"/>
+            <wp:cNvGraphicFramePr>
+              <a:graphicFrameLocks xmlns:a="http://schemas.openxmlformats.org/drawingml/2006/main" noChangeAspect="1"/>
+            </wp:cNvGraphicFramePr>
+            <a:graphic xmlns:a="http://schemas.openxmlformats.org/drawingml/2006/main">
+              <a:graphicData uri="http://schemas.openxmlformats.org/drawingml/2006/picture">
+                <pic:pic xmlns:pic="http://schemas.openxmlformats.org/drawingml/2006/picture">
+                  <pic:nvPicPr>
+                    <pic:cNvPr id="1" name=""/>
+                    <pic:cNvPicPr/>
+                  </pic:nvPicPr>
+                  <pic:blipFill>
+                    <a:blip r:embed="rId17"/>
+                    <a:stretch>
+                      <a:fillRect/>
+                    </a:stretch>
+                  </pic:blipFill>
+                  <pic:spPr>
+                    <a:xfrm>
+                      <a:off x="0" y="0"/>
+                      <a:ext cx="2009849" cy="796182"/>
+                    </a:xfrm>
+                    <a:prstGeom prst="rect">
+                      <a:avLst/>
+                    </a:prstGeom>
+                  </pic:spPr>
+                </pic:pic>
+              </a:graphicData>
+            </a:graphic>
+          </wp:inline>
+        </w:drawing>
+      </w:r>
+    </w:p>
+    <w:p>
+      <w:pPr>
+        <w:jc w:val="both"/>
+        <w:rPr>
+          <w:b/>
+          <w:bCs/>
+          <w:lang w:val="en-US"/>
+        </w:rPr>
+      </w:pPr>
+      <w:r>
+        <w:rPr>
+          <w:b/>
+          <w:bCs/>
+          <w:lang w:val="en-US"/>
+        </w:rPr>
+        <w:drawing>
+          <wp:inline distT="0" distB="0" distL="0" distR="0" wp14:anchorId="5A40E331" wp14:editId="796DE473">
+            <wp:extent cx="1958975" cy="1123612"/>
+            <wp:effectExtent l="0" t="0" r="3175" b="635"/>
+            <wp:docPr id="15" name="Picture 15"/>
+            <wp:cNvGraphicFramePr>
+              <a:graphicFrameLocks xmlns:a="http://schemas.openxmlformats.org/drawingml/2006/main" noChangeAspect="1"/>
+            </wp:cNvGraphicFramePr>
+            <a:graphic xmlns:a="http://schemas.openxmlformats.org/drawingml/2006/main">
+              <a:graphicData uri="http://schemas.openxmlformats.org/drawingml/2006/picture">
+                <pic:pic xmlns:pic="http://schemas.openxmlformats.org/drawingml/2006/picture">
+                  <pic:nvPicPr>
+                    <pic:cNvPr id="1" name=""/>
+                    <pic:cNvPicPr/>
+                  </pic:nvPicPr>
+                  <pic:blipFill>
+                    <a:blip r:embed="rId18"/>
+                    <a:stretch>
+                      <a:fillRect/>
+                    </a:stretch>
+                  </pic:blipFill>
+                  <pic:spPr>
+                    <a:xfrm>
+                      <a:off x="0" y="0"/>
+                      <a:ext cx="1990596" cy="1141749"/>
+                    </a:xfrm>
+                    <a:prstGeom prst="rect">
+                      <a:avLst/>
+                    </a:prstGeom>
+                  </pic:spPr>
+                </pic:pic>
+              </a:graphicData>
+            </a:graphic>
+          </wp:inline>
+        </w:drawing>
+      </w:r>
+    </w:p>
+    <w:p>
+      <w:pPr>
+        <w:jc w:val="both"/>
+        <w:rPr>
+          <w:b/>
+          <w:bCs/>
+          <w:lang w:val="en-US"/>
+        </w:rPr>
+      </w:pPr>
+      <w:r>
+        <w:rPr>
+          <w:b/>
+          <w:bCs/>
+          <w:lang w:val="en-US"/>
+        </w:rPr>
+        <w:t>Modelling:=&gt;</w:t>
+      </w:r>
+    </w:p>
+    <w:p>
+      <w:pPr>
+        <w:jc w:val="both"/>
+        <w:rPr>
+          <w:b/>
+          <w:bCs/>
+          <w:lang w:val="en-US"/>
+        </w:rPr>
+      </w:pPr>
+      <w:r>
+        <w:rPr>
+          <w:b/>
+          <w:bCs/>
+          <w:lang w:val="en-US"/>
+        </w:rPr>
+        <w:drawing>
+          <wp:inline distT="0" distB="0" distL="0" distR="0" wp14:anchorId="515EF8C1" wp14:editId="1E9CF62C">
+            <wp:extent cx="2346172" cy="1419225"/>
+            <wp:effectExtent l="0" t="0" r="0" b="0"/>
+            <wp:docPr id="16" name="Picture 16"/>
+            <wp:cNvGraphicFramePr>
+              <a:graphicFrameLocks xmlns:a="http://schemas.openxmlformats.org/drawingml/2006/main" noChangeAspect="1"/>
+            </wp:cNvGraphicFramePr>
+            <a:graphic xmlns:a="http://schemas.openxmlformats.org/drawingml/2006/main">
+              <a:graphicData uri="http://schemas.openxmlformats.org/drawingml/2006/picture">
+                <pic:pic xmlns:pic="http://schemas.openxmlformats.org/drawingml/2006/picture">
+                  <pic:nvPicPr>
+                    <pic:cNvPr id="1" name=""/>
+                    <pic:cNvPicPr/>
+                  </pic:nvPicPr>
+                  <pic:blipFill>
+                    <a:blip r:embed="rId19"/>
+                    <a:stretch>
+                      <a:fillRect/>
+                    </a:stretch>
+                  </pic:blipFill>
+                  <pic:spPr>
+                    <a:xfrm>
+                      <a:off x="0" y="0"/>
+                      <a:ext cx="2363101" cy="1429466"/>
+                    </a:xfrm>
+                    <a:prstGeom prst="rect">
+                      <a:avLst/>
+                    </a:prstGeom>
+                  </pic:spPr>
+                </pic:pic>
+              </a:graphicData>
+            </a:graphic>
+          </wp:inline>
+        </w:drawing>
+      </w:r>
+    </w:p>
+    <w:p>
+      <w:pPr>
+        <w:jc w:val="both"/>
+        <w:rPr>
+          <w:b/>
+          <w:bCs/>
+          <w:lang w:val="en-US"/>
+        </w:rPr>
+      </w:pPr>
+      <w:r>
+        <w:rPr>
+          <w:b/>
+          <w:bCs/>
+          <w:lang w:val="en-US"/>
+        </w:rPr>
+        <w:drawing>
+          <wp:inline distT="0" distB="0" distL="0" distR="0" wp14:anchorId="513E26D5" wp14:editId="47ADB351">
+            <wp:extent cx="2442879" cy="1454150"/>
+            <wp:effectExtent l="0" t="0" r="0" b="0"/>
+            <wp:docPr id="17" name="Picture 17"/>
+            <wp:cNvGraphicFramePr>
+              <a:graphicFrameLocks xmlns:a="http://schemas.openxmlformats.org/drawingml/2006/main" noChangeAspect="1"/>
+            </wp:cNvGraphicFramePr>
+            <a:graphic xmlns:a="http://schemas.openxmlformats.org/drawingml/2006/main">
+              <a:graphicData uri="http://schemas.openxmlformats.org/drawingml/2006/picture">
+                <pic:pic xmlns:pic="http://schemas.openxmlformats.org/drawingml/2006/picture">
+                  <pic:nvPicPr>
+                    <pic:cNvPr id="1" name=""/>
+                    <pic:cNvPicPr/>
+                  </pic:nvPicPr>
+                  <pic:blipFill>
+                    <a:blip r:embed="rId20"/>
+                    <a:stretch>
+                      <a:fillRect/>
+                    </a:stretch>
+                  </pic:blipFill>
+                  <pic:spPr>
+                    <a:xfrm>
+                      <a:off x="0" y="0"/>
+                      <a:ext cx="2468277" cy="1469269"/>
+                    </a:xfrm>
+                    <a:prstGeom prst="rect">
+                      <a:avLst/>
+                    </a:prstGeom>
+                  </pic:spPr>
+                </pic:pic>
+              </a:graphicData>
+            </a:graphic>
+          </wp:inline>
+        </w:drawing>
+      </w:r>
+    </w:p>
+    <w:p>
+      <w:pPr>
+        <w:jc w:val="both"/>
+        <w:rPr>
+          <w:b/>
+          <w:bCs/>
+          <w:lang w:val="en-US"/>
+        </w:rPr>
+      </w:pPr>
+      <w:r>
+        <w:rPr>
+          <w:b/>
+          <w:bCs/>
+          <w:lang w:val="en-US"/>
+        </w:rPr>
+        <w:t>Training data:=&gt; jis data se model ko tran krenge</w:t>
+      </w:r>
+    </w:p>
+    <w:p>
+      <w:pPr>
+        <w:jc w:val="both"/>
+        <w:rPr>
+          <w:b/>
+          <w:bCs/>
+          <w:lang w:val="en-US"/>
+        </w:rPr>
+      </w:pPr>
+      <w:r>
+        <w:rPr>
+          <w:b/>
+          <w:bCs/>
+          <w:lang w:val="en-US"/>
+        </w:rPr>
+        <w:t>Test data:=&gt; jis data se model ko check krenge</w:t>
+      </w:r>
+    </w:p>
+    <w:p>
+      <w:pPr>
+        <w:jc w:val="both"/>
+        <w:rPr>
+          <w:b/>
+          <w:bCs/>
+          <w:lang w:val="en-US"/>
+        </w:rPr>
+      </w:pPr>
+      <w:r>
+        <w:rPr>
+          <w:b/>
+          <w:bCs/>
+          <w:lang w:val="en-US"/>
+        </w:rPr>
+        <w:t xml:space="preserve">Validation date:=&gt; jis data se model ke accurece </w:t>
+      </w:r>
+    </w:p>
+    <w:p>
+      <w:pPr>
+        <w:jc w:val="both"/>
+        <w:rPr>
+          <w:b/>
+          <w:bCs/>
+          <w:lang w:val="en-US"/>
+        </w:rPr>
+      </w:pPr>
+      <w:r>
+        <w:rPr>
+          <w:b/>
+          <w:bCs/>
+          <w:lang w:val="en-US"/>
+        </w:rPr>
+        <w:t>Check krenge</w:t>
+      </w:r>
+    </w:p>
+    <w:p>
+      <w:pPr>
+        <w:jc w:val="both"/>
+        <w:rPr>
+          <w:b/>
+          <w:bCs/>
+          <w:lang w:val="en-US"/>
+        </w:rPr>
+      </w:pPr>
+      <w:r>
+        <w:rPr>
+          <w:b/>
+          <w:bCs/>
+          <w:lang w:val="en-US"/>
+        </w:rPr>
+        <w:t>3.9</w:t>
+      </w:r>
     </w:p>
     <w:p>
       <w:pPr>
